--- a/TG QUALIFICAÇÃO 07_11_2017.docx
+++ b/TG QUALIFICAÇÃO 07_11_2017.docx
@@ -10161,25 +10161,7 @@
           <w:sz w:val="24"/>
           <w:szCs w:val="24"/>
         </w:rPr>
-        <w:t xml:space="preserve">é uma ferramenta de gestão ágil, que facilita a colaboração na equipe, traz um </w:t>
-      </w:r>
-      <w:proofErr w:type="spellStart"/>
-      <w:r>
-        <w:rPr>
-          <w:rFonts w:ascii="Times New Roman" w:hAnsi="Times New Roman" w:cs="Times New Roman"/>
-          <w:sz w:val="24"/>
-          <w:szCs w:val="24"/>
-        </w:rPr>
-        <w:t>feed</w:t>
-      </w:r>
-      <w:proofErr w:type="spellEnd"/>
-      <w:r>
-        <w:rPr>
-          <w:rFonts w:ascii="Times New Roman" w:hAnsi="Times New Roman" w:cs="Times New Roman"/>
-          <w:sz w:val="24"/>
-          <w:szCs w:val="24"/>
-        </w:rPr>
-        <w:t xml:space="preserve"> de notícias e um chat. Pode-se anexar imagens, arquivos e documentos importantes utilizando o </w:t>
+        <w:t xml:space="preserve">é uma ferramenta de gestão ágil, que facilita a colaboração na equipe, traz um feed de notícias e um chat. Pode-se anexar imagens, arquivos e documentos importantes utilizando o </w:t>
       </w:r>
       <w:r>
         <w:rPr>
@@ -10198,7 +10180,6 @@
         </w:rPr>
         <w:t xml:space="preserve"> e através do </w:t>
       </w:r>
-      <w:proofErr w:type="spellStart"/>
       <w:r>
         <w:rPr>
           <w:rFonts w:ascii="Times New Roman" w:hAnsi="Times New Roman" w:cs="Times New Roman"/>
@@ -10208,7 +10189,6 @@
         </w:rPr>
         <w:t>Twitter</w:t>
       </w:r>
-      <w:proofErr w:type="spellEnd"/>
       <w:r>
         <w:rPr>
           <w:rFonts w:ascii="Times New Roman" w:hAnsi="Times New Roman" w:cs="Times New Roman"/>
@@ -10957,21 +10937,8 @@
               <w:jc w:val="center"/>
             </w:pPr>
             <w:r>
-              <w:t xml:space="preserve">Uso exclusivo para o método Scrum, conexão com o </w:t>
-            </w:r>
-            <w:proofErr w:type="spellStart"/>
-            <w:r>
-              <w:t>Dropbox</w:t>
-            </w:r>
-            <w:proofErr w:type="spellEnd"/>
-            <w:r>
-              <w:t xml:space="preserve"> e </w:t>
-            </w:r>
-            <w:proofErr w:type="spellStart"/>
-            <w:r>
-              <w:t>Twitter</w:t>
-            </w:r>
-            <w:proofErr w:type="spellEnd"/>
+              <w:t>Uso exclusivo para o método Scrum, conexão com o Dropbox e Twitter</w:t>
+            </w:r>
           </w:p>
         </w:tc>
         <w:tc>
@@ -15117,20 +15084,7 @@
           <w:szCs w:val="24"/>
           <w:shd w:val="clear" w:color="auto" w:fill="FFFFFF"/>
         </w:rPr>
-        <w:t>Revista Científ</w:t>
-      </w:r>
-      <w:bookmarkStart w:id="94" w:name="_GoBack"/>
-      <w:bookmarkEnd w:id="94"/>
-      <w:r>
-        <w:rPr>
-          <w:rFonts w:ascii="Times New Roman" w:hAnsi="Times New Roman" w:cs="Times New Roman"/>
-          <w:b/>
-          <w:color w:val="111111"/>
-          <w:sz w:val="24"/>
-          <w:szCs w:val="24"/>
-          <w:shd w:val="clear" w:color="auto" w:fill="FFFFFF"/>
-        </w:rPr>
-        <w:t>ica Intraciência</w:t>
+        <w:t>Revista Científica Intraciência</w:t>
       </w:r>
       <w:r>
         <w:rPr>
@@ -16099,7 +16053,7 @@
           <w:szCs w:val="28"/>
         </w:rPr>
       </w:pPr>
-      <w:bookmarkStart w:id="95" w:name="_Toc497498292"/>
+      <w:bookmarkStart w:id="94" w:name="_Toc497498292"/>
       <w:r>
         <w:rPr>
           <w:rFonts w:ascii="Times New Roman" w:hAnsi="Times New Roman" w:cs="Times New Roman"/>
@@ -16111,7 +16065,7 @@
         <w:lastRenderedPageBreak/>
         <w:t>APÊNDICES</w:t>
       </w:r>
-      <w:bookmarkEnd w:id="95"/>
+      <w:bookmarkEnd w:id="94"/>
     </w:p>
     <w:p/>
     <w:p>
@@ -17026,6 +16980,25 @@
         <w:lastRenderedPageBreak/>
         <w:t xml:space="preserve">Diagrama Entidade Relacionamento </w:t>
       </w:r>
+      <w:r>
+        <w:rPr>
+          <w:rFonts w:ascii="Times New Roman" w:hAnsi="Times New Roman" w:cs="Times New Roman"/>
+          <w:sz w:val="24"/>
+          <w:szCs w:val="24"/>
+        </w:rPr>
+        <w:t xml:space="preserve">da ferramenta </w:t>
+      </w:r>
+      <w:bookmarkStart w:id="95" w:name="_GoBack"/>
+      <w:r>
+        <w:rPr>
+          <w:rFonts w:ascii="Times New Roman" w:hAnsi="Times New Roman" w:cs="Times New Roman"/>
+          <w:i/>
+          <w:sz w:val="24"/>
+          <w:szCs w:val="24"/>
+        </w:rPr>
+        <w:t>Easy Scrum</w:t>
+      </w:r>
+      <w:bookmarkEnd w:id="95"/>
     </w:p>
     <w:p>
       <w:pPr>
@@ -18023,6 +17996,7 @@
         <w:docPartUnique/>
       </w:docPartObj>
     </w:sdtPr>
+    <w:sdtEndPr/>
     <w:sdtContent>
       <w:p>
         <w:pPr>
@@ -18068,6 +18042,7 @@
         <w:docPartUnique/>
       </w:docPartObj>
     </w:sdtPr>
+    <w:sdtEndPr/>
     <w:sdtContent>
       <w:p>
         <w:pPr>
@@ -18087,7 +18062,7 @@
           <w:rPr>
             <w:noProof/>
           </w:rPr>
-          <w:t>33</w:t>
+          <w:t>31</w:t>
         </w:r>
         <w:r>
           <w:fldChar w:fldCharType="end"/>
@@ -18191,6 +18166,7 @@
         <w:docPartUnique/>
       </w:docPartObj>
     </w:sdtPr>
+    <w:sdtEndPr/>
     <w:sdtContent>
       <w:p>
         <w:pPr>
@@ -18355,6 +18331,7 @@
         <w:docPartUnique/>
       </w:docPartObj>
     </w:sdtPr>
+    <w:sdtEndPr/>
     <w:sdtContent>
       <w:p>
         <w:pPr>
@@ -21243,7 +21220,7 @@
 </file>
 
 <file path=customXml/itemProps1.xml><?xml version="1.0" encoding="utf-8"?>
-<ds:datastoreItem xmlns:ds="http://schemas.openxmlformats.org/officeDocument/2006/customXml" ds:itemID="{63A98EDE-33A8-48B7-8DBE-E608BDBA5677}">
+<ds:datastoreItem xmlns:ds="http://schemas.openxmlformats.org/officeDocument/2006/customXml" ds:itemID="{3FB78FAF-480D-43B8-A306-DFAAD0A53A9A}">
   <ds:schemaRefs>
     <ds:schemaRef ds:uri="http://schemas.openxmlformats.org/officeDocument/2006/bibliography"/>
   </ds:schemaRefs>
